--- a/doc/phase2/实验报告.docx
+++ b/doc/phase2/实验报告.docx
@@ -1024,6 +1024,7 @@
       <w:pPr>
         <w:pStyle w:val="8"/>
         <w:numPr>
+          <w:ilvl w:val="0"/>
           <w:numId w:val="0"/>
         </w:numPr>
         <w:ind w:leftChars="0" w:firstLine="420" w:firstLineChars="0"/>
@@ -1287,6 +1288,7 @@
       <w:pPr>
         <w:pStyle w:val="8"/>
         <w:numPr>
+          <w:ilvl w:val="0"/>
           <w:numId w:val="0"/>
         </w:numPr>
       </w:pPr>
@@ -1507,6 +1509,7 @@
       <w:pPr>
         <w:pStyle w:val="8"/>
         <w:numPr>
+          <w:ilvl w:val="0"/>
           <w:numId w:val="0"/>
         </w:numPr>
       </w:pPr>
@@ -2363,6 +2366,7 @@
       <w:pPr>
         <w:pStyle w:val="8"/>
         <w:numPr>
+          <w:ilvl w:val="0"/>
           <w:numId w:val="0"/>
         </w:numPr>
       </w:pPr>
@@ -2929,10 +2933,19 @@
       <w:pPr>
         <w:pStyle w:val="8"/>
         <w:numPr>
+          <w:ilvl w:val="0"/>
           <w:numId w:val="0"/>
         </w:numPr>
-        <w:ind w:leftChars="0" w:firstLine="420" w:firstLineChars="0"/>
       </w:pPr>
+      <w:r>
+        <w:rPr>
+          <w:rFonts w:hint="eastAsia"/>
+          <w:b/>
+          <w:bCs/>
+          <w:lang w:val="en-US" w:eastAsia="zh-CN"/>
+        </w:rPr>
+        <w:t>引理1：</w:t>
+      </w:r>
       <w:r>
         <w:rPr>
           <w:rFonts w:hint="eastAsia"/>
@@ -3505,10 +3518,19 @@
       <w:pPr>
         <w:pStyle w:val="8"/>
         <w:numPr>
+          <w:ilvl w:val="0"/>
           <w:numId w:val="0"/>
         </w:numPr>
-        <w:ind w:leftChars="0" w:firstLine="420" w:firstLineChars="0"/>
       </w:pPr>
+      <w:r>
+        <w:rPr>
+          <w:rFonts w:hint="eastAsia"/>
+          <w:b/>
+          <w:bCs/>
+          <w:lang w:val="en-US" w:eastAsia="zh-CN"/>
+        </w:rPr>
+        <w:t>定理2：</w:t>
+      </w:r>
       <w:r>
         <w:rPr>
           <w:rFonts w:hint="eastAsia"/>
@@ -4053,14 +4075,23 @@
       <w:pPr>
         <w:pStyle w:val="8"/>
         <w:numPr>
+          <w:ilvl w:val="0"/>
           <w:numId w:val="0"/>
         </w:numPr>
-        <w:ind w:leftChars="0" w:firstLine="420" w:firstLineChars="0"/>
         <w:rPr>
           <w:rFonts w:hint="eastAsia"/>
           <w:lang w:val="en-US" w:eastAsia="zh-CN"/>
         </w:rPr>
       </w:pPr>
+      <w:r>
+        <w:rPr>
+          <w:rFonts w:hint="eastAsia"/>
+          <w:b/>
+          <w:bCs/>
+          <w:lang w:val="en-US" w:eastAsia="zh-CN"/>
+        </w:rPr>
+        <w:t>定理3：</w:t>
+      </w:r>
       <w:r>
         <w:rPr>
           <w:rFonts w:hint="eastAsia"/>
@@ -5107,6 +5138,7 @@
       <w:pPr>
         <w:pStyle w:val="8"/>
         <w:numPr>
+          <w:ilvl w:val="0"/>
           <w:numId w:val="0"/>
         </w:numPr>
         <w:ind w:leftChars="0" w:firstLine="420" w:firstLineChars="0"/>
@@ -5496,67 +5528,24 @@
       <w:pPr>
         <w:pStyle w:val="8"/>
         <w:numPr>
+          <w:ilvl w:val="0"/>
           <w:numId w:val="0"/>
         </w:numPr>
         <w:spacing w:line="360" w:lineRule="auto"/>
         <w:ind w:leftChars="0" w:firstLine="420" w:firstLineChars="0"/>
       </w:pPr>
       <w:r>
-        <w:t>由于判断一个组是否属于AG-Skyline，我们需要利用一个点的父亲</w:t>
-      </w:r>
-      <w:r>
-        <w:rPr>
-          <w:rFonts w:hint="eastAsia"/>
-        </w:rPr>
-        <w:t>和</w:t>
-      </w:r>
-      <w:r>
-        <w:t>孩子集合，所以，我们首先计算P的所有层Skyline，然后生成DSG。</w:t>
-      </w:r>
-      <w:r>
-        <w:rPr>
-          <w:rFonts w:hint="eastAsia"/>
-          <w:lang w:val="en-US" w:eastAsia="zh-CN"/>
-        </w:rPr>
-        <w:t>此处利用</w:t>
-      </w:r>
-      <w:r>
-        <w:t>G-</w:t>
-      </w:r>
-      <w:r>
-        <w:rPr>
-          <w:rFonts w:hint="eastAsia"/>
-        </w:rPr>
-        <w:t>skyline</w:t>
-      </w:r>
-      <w:r>
-        <w:rPr>
-          <w:rFonts w:hint="eastAsia"/>
-          <w:lang w:val="en-US" w:eastAsia="zh-CN"/>
-        </w:rPr>
-        <w:t>算法中构造k层skyline的算法，不同点在于在</w:t>
-      </w:r>
-      <w:r>
-        <w:t>G-</w:t>
-      </w:r>
-      <w:r>
-        <w:rPr>
-          <w:rFonts w:hint="eastAsia"/>
-        </w:rPr>
-        <w:t>skyline</w:t>
-      </w:r>
-      <w:r>
-        <w:rPr>
-          <w:rFonts w:hint="eastAsia"/>
-          <w:lang w:val="en-US" w:eastAsia="zh-CN"/>
-        </w:rPr>
-        <w:t>算法中，仅仅只需计算前k层skyline，而在本算法中，需要将每一个点都加入到其所属的skyline中。</w:t>
+        <w:rPr>
+          <w:rFonts w:hint="eastAsia"/>
+        </w:rPr>
+        <w:t>由于判断一个组是否属于AG-Skyline，我们需要利用一个点的unit group和孩子集合，所以，类似G-skyline的做法，我们首先计算P的所有层Skyline，然后生成DSG，这个DSG与G-skyline中的DSG的区别是每个DSGNode不仅包含该点的父亲和孩子集合parents, children，还包含该点的unit group: unit，unit就是自身加上parents构成的集合。</w:t>
       </w:r>
     </w:p>
     <w:p>
       <w:pPr>
         <w:pStyle w:val="8"/>
         <w:numPr>
+          <w:ilvl w:val="0"/>
           <w:numId w:val="0"/>
         </w:numPr>
         <w:spacing w:line="360" w:lineRule="auto"/>
@@ -5571,7 +5560,37 @@
           <w:b/>
           <w:bCs/>
         </w:rPr>
-        <w:t>预处理：</w:t>
+        <w:t>预处理</w:t>
+      </w:r>
+      <w:r>
+        <w:rPr>
+          <w:rFonts w:hint="eastAsia"/>
+          <w:b/>
+          <w:bCs/>
+          <w:lang w:val="en-US" w:eastAsia="zh-CN"/>
+        </w:rPr>
+        <w:t xml:space="preserve"> </w:t>
+      </w:r>
+      <w:r>
+        <w:t>在输出DSG之前，</w:t>
+      </w:r>
+      <w:r>
+        <w:rPr>
+          <w:rFonts w:hint="eastAsia"/>
+        </w:rPr>
+        <w:t>我们</w:t>
+      </w:r>
+      <w:r>
+        <w:t>可以对DSG中的点进行删减，</w:t>
+      </w:r>
+      <w:r>
+        <w:rPr>
+          <w:rFonts w:hint="eastAsia"/>
+        </w:rPr>
+        <w:t>删减策略为</w:t>
+      </w:r>
+      <w:r>
+        <w:t>：</w:t>
       </w:r>
     </w:p>
     <w:p>
@@ -5653,7 +5672,7 @@
         <w:ind w:leftChars="0"/>
       </w:pPr>
       <w:r>
-        <w:t>（2）当某个点自身的unit的大小等于k时，也可以直接构造包含该点的AG-</w:t>
+        <w:t>当某个点自身的unit的大小等于k时，也可以直接构造包含该点的AG-</w:t>
       </w:r>
       <w:r>
         <w:rPr>
@@ -5716,7 +5735,6 @@
         <w:numPr>
           <w:numId w:val="0"/>
         </w:numPr>
-        <w:spacing w:line="360" w:lineRule="auto"/>
         <w:ind w:leftChars="0" w:firstLine="420" w:firstLineChars="0"/>
       </w:pPr>
       <w:r>
@@ -5747,7 +5765,16 @@
         <w:t>Group</w:t>
       </w:r>
       <w:r>
-        <w:t>的totalUnit，</w:t>
+        <w:t>的</w:t>
+      </w:r>
+      <w:r>
+        <w:rPr>
+          <w:rFonts w:hint="eastAsia"/>
+        </w:rPr>
+        <w:t>common</w:t>
+      </w:r>
+      <w:r>
+        <w:t>Unit，</w:t>
       </w:r>
       <w:r>
         <w:rPr>
@@ -5783,7 +5810,7 @@
         <w:t>Group</w:t>
       </w:r>
       <w:r>
-        <w:t>的total</w:t>
+        <w:t>的common</w:t>
       </w:r>
       <w:r>
         <w:rPr>
@@ -5844,6 +5871,7 @@
       <w:pPr>
         <w:pStyle w:val="8"/>
         <w:numPr>
+          <w:ilvl w:val="0"/>
           <w:numId w:val="0"/>
         </w:numPr>
         <w:spacing w:line="360" w:lineRule="auto"/>
@@ -5857,7 +5885,16 @@
         <w:t>剪枝策略1:</w:t>
       </w:r>
       <w:r>
-        <w:t xml:space="preserve"> 每次计算新的group的totalUnit和total</w:t>
+        <w:t xml:space="preserve"> 每次计算新的group的</w:t>
+      </w:r>
+      <w:r>
+        <w:rPr>
+          <w:rFonts w:hint="eastAsia"/>
+        </w:rPr>
+        <w:t>common</w:t>
+      </w:r>
+      <w:r>
+        <w:t>Unit和common</w:t>
       </w:r>
       <w:r>
         <w:rPr>
@@ -5872,10 +5909,10 @@
         <w:rPr>
           <w:rFonts w:hint="eastAsia"/>
         </w:rPr>
-        <w:t>如果</w:t>
-      </w:r>
-      <w:r>
-        <w:t>totalUnit大小</w:t>
+        <w:t>如果common</w:t>
+      </w:r>
+      <w:r>
+        <w:t>Unit大小</w:t>
       </w:r>
       <w:r>
         <w:rPr>
@@ -5917,10 +5954,10 @@
         <w:rPr>
           <w:rFonts w:hint="eastAsia"/>
         </w:rPr>
-        <w:t>如果</w:t>
-      </w:r>
-      <w:r>
-        <w:t>totalUnit大小等于k，</w:t>
+        <w:t>如果common</w:t>
+      </w:r>
+      <w:r>
+        <w:t>Unit大小等于k，</w:t>
       </w:r>
       <w:r>
         <w:rPr>
@@ -5938,7 +5975,7 @@
         <w:t>的</w:t>
       </w:r>
       <w:r>
-        <w:t>group剩余的点只要不全属于total</w:t>
+        <w:t>group剩余的点只要不全属于common</w:t>
       </w:r>
       <w:r>
         <w:rPr>
@@ -5999,6 +6036,7 @@
       <w:pPr>
         <w:pStyle w:val="8"/>
         <w:numPr>
+          <w:ilvl w:val="0"/>
           <w:numId w:val="0"/>
         </w:numPr>
         <w:spacing w:line="360" w:lineRule="auto"/>
@@ -6081,7 +6119,16 @@
         <w:t>point</w:t>
       </w:r>
       <w:r>
-        <w:t>属于group的totalUnit中某个点的孩子集合时，</w:t>
+        <w:t>属于group的</w:t>
+      </w:r>
+      <w:r>
+        <w:rPr>
+          <w:rFonts w:hint="eastAsia"/>
+        </w:rPr>
+        <w:t>common</w:t>
+      </w:r>
+      <w:r>
+        <w:t>Unit中某个点的孩子集合时，</w:t>
       </w:r>
       <w:r>
         <w:rPr>
@@ -6090,7 +6137,16 @@
         <w:t>新的</w:t>
       </w:r>
       <w:r>
-        <w:t>group的totalUnit才</w:t>
+        <w:t>group的</w:t>
+      </w:r>
+      <w:r>
+        <w:rPr>
+          <w:rFonts w:hint="eastAsia"/>
+        </w:rPr>
+        <w:t>common</w:t>
+      </w:r>
+      <w:r>
+        <w:t>Unit才</w:t>
       </w:r>
       <w:r>
         <w:rPr>
@@ -6135,7 +6191,16 @@
         <w:t>新的</w:t>
       </w:r>
       <w:r>
-        <w:t>group的totalUnit必为空，</w:t>
+        <w:t>group的</w:t>
+      </w:r>
+      <w:r>
+        <w:rPr>
+          <w:rFonts w:hint="eastAsia"/>
+        </w:rPr>
+        <w:t>common</w:t>
+      </w:r>
+      <w:r>
+        <w:t>Unit必为空，</w:t>
       </w:r>
       <w:r>
         <w:rPr>
@@ -6187,6 +6252,7 @@
       <w:pPr>
         <w:pStyle w:val="8"/>
         <w:numPr>
+          <w:ilvl w:val="0"/>
           <w:numId w:val="0"/>
         </w:numPr>
         <w:ind w:leftChars="0"/>
@@ -6199,6 +6265,7 @@
       <w:pPr>
         <w:pStyle w:val="8"/>
         <w:numPr>
+          <w:ilvl w:val="0"/>
           <w:numId w:val="0"/>
         </w:numPr>
         <w:ind w:leftChars="0"/>
@@ -6236,6 +6303,7 @@
       <w:pPr>
         <w:pStyle w:val="8"/>
         <w:numPr>
+          <w:ilvl w:val="0"/>
           <w:numId w:val="0"/>
         </w:numPr>
         <w:ind w:leftChars="0"/>
@@ -6256,7 +6324,9 @@
         </w:tblBorders>
         <w:tblLayout w:type="fixed"/>
         <w:tblCellMar>
+          <w:top w:w="0" w:type="dxa"/>
           <w:left w:w="108" w:type="dxa"/>
+          <w:bottom w:w="0" w:type="dxa"/>
           <w:right w:w="108" w:type="dxa"/>
         </w:tblCellMar>
       </w:tblPr>
@@ -6275,7 +6345,9 @@
           </w:tblBorders>
           <w:tblLayout w:type="fixed"/>
           <w:tblCellMar>
+            <w:top w:w="0" w:type="dxa"/>
             <w:left w:w="108" w:type="dxa"/>
+            <w:bottom w:w="0" w:type="dxa"/>
             <w:right w:w="108" w:type="dxa"/>
           </w:tblCellMar>
         </w:tblPrEx>
@@ -6362,7 +6434,16 @@
               </m:sSub>
             </m:oMath>
             <w:r>
-              <w:t xml:space="preserve"> in Group’s totalUnit do</w:t>
+              <w:t xml:space="preserve"> in G’s </w:t>
+            </w:r>
+            <w:r>
+              <w:rPr>
+                <w:rFonts w:hint="eastAsia"/>
+              </w:rPr>
+              <w:t>common</w:t>
+            </w:r>
+            <w:r>
+              <w:t>Unit do</w:t>
             </w:r>
           </w:p>
           <w:p>
@@ -6769,7 +6850,7 @@
               <w:tab/>
             </w:r>
             <w:r>
-              <w:t>if the size of new candidate group’s totalUnit &lt; k do</w:t>
+              <w:t>if the size of new candidate group’s commonUnit &lt; k do</w:t>
             </w:r>
           </w:p>
           <w:p>
@@ -6817,7 +6898,7 @@
               <w:tab/>
             </w:r>
             <w:r>
-              <w:t>if the size of new candidate group’s totalUnit = k do</w:t>
+              <w:t>if the size of new candidate group’s commonUnit = k do</w:t>
             </w:r>
           </w:p>
           <w:p>
@@ -6834,17 +6915,10 @@
               <w:tab/>
             </w:r>
             <w:r>
-              <w:t>construct AG-Group concluding new candidate group and the rest points don’t all belong to children set of new candidate group</w:t>
+              <w:t>construct AG-Group concluding new candidate group and the rest points don’t all belong to common children set of new candidate group</w:t>
             </w:r>
           </w:p>
           <w:p>
-            <w:pPr>
-              <w:rPr>
-                <w:rFonts w:hint="eastAsia"/>
-                <w:vertAlign w:val="baseline"/>
-                <w:lang w:val="en-US" w:eastAsia="zh-CN"/>
-              </w:rPr>
-            </w:pPr>
             <w:r>
               <w:t xml:space="preserve"> </w:t>
             </w:r>
@@ -6864,6 +6938,17 @@
               <w:t>delete</w:t>
             </w:r>
           </w:p>
+          <w:p>
+            <w:pPr>
+              <w:rPr>
+                <w:rFonts w:hint="eastAsia"/>
+                <w:vertAlign w:val="baseline"/>
+                <w:lang w:val="en-US" w:eastAsia="zh-CN"/>
+              </w:rPr>
+            </w:pPr>
+            <w:bookmarkStart w:id="0" w:name="_GoBack"/>
+            <w:bookmarkEnd w:id="0"/>
+          </w:p>
         </w:tc>
       </w:tr>
     </w:tbl>
@@ -6890,6 +6975,7 @@
     <w:p>
       <w:pPr>
         <w:numPr>
+          <w:ilvl w:val="0"/>
           <w:numId w:val="0"/>
         </w:numPr>
         <w:rPr>
@@ -6897,8 +6983,6 @@
           <w:lang w:val="en-US" w:eastAsia="zh-CN"/>
         </w:rPr>
       </w:pPr>
-      <w:bookmarkStart w:id="0" w:name="_GoBack"/>
-      <w:bookmarkEnd w:id="0"/>
     </w:p>
     <w:sectPr>
       <w:pgSz w:w="11906" w:h="16838"/>
@@ -6980,7 +7064,7 @@
   <w:latentStyles w:count="260" w:defQFormat="0" w:defUnhideWhenUsed="1" w:defSemiHidden="1" w:defUIPriority="99" w:defLockedState="0">
     <w:lsdException w:qFormat="1" w:unhideWhenUsed="0" w:uiPriority="0" w:semiHidden="0" w:name="Normal"/>
     <w:lsdException w:qFormat="1" w:unhideWhenUsed="0" w:uiPriority="0" w:semiHidden="0" w:name="heading 1"/>
-    <w:lsdException w:qFormat="1" w:uiPriority="0" w:name="heading 2"/>
+    <w:lsdException w:qFormat="1" w:uiPriority="0" w:semiHidden="0" w:name="heading 2"/>
     <w:lsdException w:qFormat="1" w:uiPriority="0" w:name="heading 3"/>
     <w:lsdException w:qFormat="1" w:uiPriority="0" w:name="heading 4"/>
     <w:lsdException w:qFormat="1" w:uiPriority="0" w:name="heading 5"/>
@@ -7070,7 +7154,7 @@
     <w:lsdException w:unhideWhenUsed="0" w:uiPriority="0" w:semiHidden="0" w:name="Document Map"/>
     <w:lsdException w:unhideWhenUsed="0" w:uiPriority="0" w:semiHidden="0" w:name="Plain Text"/>
     <w:lsdException w:unhideWhenUsed="0" w:uiPriority="0" w:semiHidden="0" w:name="E-mail Signature"/>
-    <w:lsdException w:unhideWhenUsed="0" w:uiPriority="0" w:semiHidden="0" w:name="Normal (Web)"/>
+    <w:lsdException w:qFormat="1" w:unhideWhenUsed="0" w:uiPriority="0" w:semiHidden="0" w:name="Normal (Web)"/>
     <w:lsdException w:unhideWhenUsed="0" w:uiPriority="0" w:semiHidden="0" w:name="HTML Acronym"/>
     <w:lsdException w:unhideWhenUsed="0" w:uiPriority="0" w:semiHidden="0" w:name="HTML Address"/>
     <w:lsdException w:unhideWhenUsed="0" w:uiPriority="0" w:semiHidden="0" w:name="HTML Cite"/>
@@ -7081,7 +7165,7 @@
     <w:lsdException w:unhideWhenUsed="0" w:uiPriority="0" w:semiHidden="0" w:name="HTML Sample"/>
     <w:lsdException w:unhideWhenUsed="0" w:uiPriority="0" w:semiHidden="0" w:name="HTML Typewriter"/>
     <w:lsdException w:unhideWhenUsed="0" w:uiPriority="0" w:semiHidden="0" w:name="HTML Variable"/>
-    <w:lsdException w:unhideWhenUsed="0" w:uiPriority="0" w:name="Normal Table"/>
+    <w:lsdException w:qFormat="1" w:unhideWhenUsed="0" w:uiPriority="0" w:name="Normal Table"/>
     <w:lsdException w:unhideWhenUsed="0" w:uiPriority="0" w:semiHidden="0" w:name="annotation subject"/>
     <w:lsdException w:unhideWhenUsed="0" w:uiPriority="0" w:semiHidden="0" w:name="Table Simple 1"/>
     <w:lsdException w:unhideWhenUsed="0" w:uiPriority="0" w:semiHidden="0" w:name="Table Simple 2"/>
@@ -7126,7 +7210,7 @@
     <w:lsdException w:unhideWhenUsed="0" w:uiPriority="0" w:semiHidden="0" w:name="Table Web 2"/>
     <w:lsdException w:unhideWhenUsed="0" w:uiPriority="0" w:semiHidden="0" w:name="Table Web 3"/>
     <w:lsdException w:unhideWhenUsed="0" w:uiPriority="0" w:semiHidden="0" w:name="Balloon Text"/>
-    <w:lsdException w:unhideWhenUsed="0" w:uiPriority="0" w:semiHidden="0" w:name="Table Grid"/>
+    <w:lsdException w:qFormat="1" w:unhideWhenUsed="0" w:uiPriority="0" w:semiHidden="0" w:name="Table Grid"/>
     <w:lsdException w:unhideWhenUsed="0" w:uiPriority="0" w:semiHidden="0" w:name="Table Theme"/>
     <w:lsdException w:unhideWhenUsed="0" w:uiPriority="60" w:semiHidden="0" w:name="Light Shading"/>
     <w:lsdException w:unhideWhenUsed="0" w:uiPriority="61" w:semiHidden="0" w:name="Light List"/>
@@ -7288,6 +7372,7 @@
   <w:style w:type="table" w:default="1" w:styleId="6">
     <w:name w:val="Normal Table"/>
     <w:semiHidden/>
+    <w:qFormat/>
     <w:uiPriority w:val="0"/>
     <w:tblPr>
       <w:tblLayout w:type="fixed"/>
@@ -7302,6 +7387,7 @@
   <w:style w:type="paragraph" w:styleId="4">
     <w:name w:val="Normal (Web)"/>
     <w:basedOn w:val="1"/>
+    <w:qFormat/>
     <w:uiPriority w:val="0"/>
     <w:pPr>
       <w:spacing w:before="0" w:beforeAutospacing="1" w:after="0" w:afterAutospacing="1"/>
@@ -7317,6 +7403,7 @@
   <w:style w:type="table" w:styleId="7">
     <w:name w:val="Table Grid"/>
     <w:basedOn w:val="6"/>
+    <w:qFormat/>
     <w:uiPriority w:val="0"/>
     <w:pPr>
       <w:widowControl w:val="0"/>
